--- a/3 Foundations of NLP and ML/7 Logistic Regression/2_Sigmoid function Squashing.docx
+++ b/3 Foundations of NLP and ML/7 Logistic Regression/2_Sigmoid function Squashing.docx
@@ -92,7 +92,7 @@
       <w:r>
         <w:rPr>
           <w:noProof/>
-          <w:lang w:eastAsia="en-IN"/>
+          <w:lang w:val="en-US"/>
         </w:rPr>
         <w:drawing>
           <wp:inline distT="0" distB="0" distL="0" distR="0" wp14:anchorId="6E65BC85" wp14:editId="65434711">
@@ -228,7 +228,7 @@
       <w:r>
         <w:rPr>
           <w:noProof/>
-          <w:lang w:eastAsia="en-IN"/>
+          <w:lang w:val="en-US"/>
         </w:rPr>
         <w:drawing>
           <wp:inline distT="0" distB="0" distL="0" distR="0" wp14:anchorId="174F50DD" wp14:editId="4CE02B3E">
@@ -309,7 +309,7 @@
       <w:r>
         <w:rPr>
           <w:noProof/>
-          <w:lang w:eastAsia="en-IN"/>
+          <w:lang w:val="en-US"/>
         </w:rPr>
         <w:drawing>
           <wp:inline distT="0" distB="0" distL="0" distR="0" wp14:anchorId="10FB3463" wp14:editId="225EEADA">
@@ -474,7 +474,7 @@
       <w:r>
         <w:rPr>
           <w:noProof/>
-          <w:lang w:eastAsia="en-IN"/>
+          <w:lang w:val="en-US"/>
         </w:rPr>
         <w:drawing>
           <wp:inline distT="0" distB="0" distL="0" distR="0" wp14:anchorId="49E23461" wp14:editId="547CD2E2">
@@ -538,8 +538,25 @@
       </w:pPr>
       <w:r>
         <w:rPr>
+          <w:b/>
+          <w:sz w:val="24"/>
+          <w:szCs w:val="24"/>
+        </w:rPr>
+        <w:t>Because is simple signed distance is impacted a lot by outliers</w:t>
+      </w:r>
+    </w:p>
+    <w:p>
+      <w:pPr>
+        <w:rPr>
+          <w:b/>
+          <w:sz w:val="24"/>
+          <w:szCs w:val="24"/>
+        </w:rPr>
+      </w:pPr>
+      <w:r>
+        <w:rPr>
           <w:noProof/>
-          <w:lang w:eastAsia="en-IN"/>
+          <w:lang w:val="en-US"/>
         </w:rPr>
         <w:drawing>
           <wp:inline distT="0" distB="0" distL="0" distR="0" wp14:anchorId="4F5EBDF8" wp14:editId="3B8B2DDA">
@@ -635,7 +652,7 @@
       <w:r>
         <w:rPr>
           <w:noProof/>
-          <w:lang w:eastAsia="en-IN"/>
+          <w:lang w:val="en-US"/>
         </w:rPr>
         <w:drawing>
           <wp:inline distT="0" distB="0" distL="0" distR="0" wp14:anchorId="7DD7C60E" wp14:editId="46BC235C">
@@ -782,7 +799,7 @@
       <w:r>
         <w:rPr>
           <w:noProof/>
-          <w:lang w:eastAsia="en-IN"/>
+          <w:lang w:val="en-US"/>
         </w:rPr>
         <w:drawing>
           <wp:inline distT="0" distB="0" distL="0" distR="0" wp14:anchorId="2ABE53C8" wp14:editId="5B420AC4">
@@ -823,7 +840,7 @@
       <w:r>
         <w:rPr>
           <w:noProof/>
-          <w:lang w:eastAsia="en-IN"/>
+          <w:lang w:val="en-US"/>
         </w:rPr>
         <w:drawing>
           <wp:inline distT="0" distB="0" distL="0" distR="0" wp14:anchorId="38DE6B05" wp14:editId="21CA1519">
@@ -919,7 +936,7 @@
       <w:r>
         <w:rPr>
           <w:noProof/>
-          <w:lang w:eastAsia="en-IN"/>
+          <w:lang w:val="en-US"/>
         </w:rPr>
         <w:drawing>
           <wp:inline distT="0" distB="0" distL="0" distR="0" wp14:anchorId="7E817396" wp14:editId="2890B5F2">
@@ -1030,7 +1047,7 @@
       <w:r>
         <w:rPr>
           <w:noProof/>
-          <w:lang w:eastAsia="en-IN"/>
+          <w:lang w:val="en-US"/>
         </w:rPr>
         <w:drawing>
           <wp:inline distT="0" distB="0" distL="0" distR="0" wp14:anchorId="7C9C092A" wp14:editId="67FBD9D9">
@@ -1110,7 +1127,7 @@
       <w:r>
         <w:rPr>
           <w:noProof/>
-          <w:lang w:eastAsia="en-IN"/>
+          <w:lang w:val="en-US"/>
         </w:rPr>
         <w:drawing>
           <wp:inline distT="0" distB="0" distL="0" distR="0" wp14:anchorId="1A3DC6B8" wp14:editId="63A775A1">
@@ -1205,7 +1222,7 @@
       <w:r>
         <w:rPr>
           <w:noProof/>
-          <w:lang w:eastAsia="en-IN"/>
+          <w:lang w:val="en-US"/>
         </w:rPr>
         <w:drawing>
           <wp:inline distT="0" distB="0" distL="0" distR="0" wp14:anchorId="7B1844D8" wp14:editId="007B7D65">
@@ -1277,7 +1294,7 @@
       <w:r>
         <w:rPr>
           <w:noProof/>
-          <w:lang w:eastAsia="en-IN"/>
+          <w:lang w:val="en-US"/>
         </w:rPr>
         <w:drawing>
           <wp:inline distT="0" distB="0" distL="0" distR="0" wp14:anchorId="152D0FA6" wp14:editId="20873ECC">
@@ -1334,7 +1351,7 @@
       <w:r>
         <w:rPr>
           <w:noProof/>
-          <w:lang w:eastAsia="en-IN"/>
+          <w:lang w:val="en-US"/>
         </w:rPr>
         <w:drawing>
           <wp:inline distT="0" distB="0" distL="0" distR="0" wp14:anchorId="263FCA95" wp14:editId="03274E11">
@@ -1380,10 +1397,11 @@
           <w:szCs w:val="24"/>
         </w:rPr>
       </w:pPr>
+      <w:bookmarkStart w:id="0" w:name="_GoBack"/>
       <w:r>
         <w:rPr>
           <w:noProof/>
-          <w:lang w:eastAsia="en-IN"/>
+          <w:lang w:val="en-US"/>
         </w:rPr>
         <w:drawing>
           <wp:inline distT="0" distB="0" distL="0" distR="0" wp14:anchorId="57529A99" wp14:editId="3BE20B7D">
@@ -1421,6 +1439,7 @@
           </wp:inline>
         </w:drawing>
       </w:r>
+      <w:bookmarkEnd w:id="0"/>
     </w:p>
     <w:p>
       <w:pPr>
@@ -1432,7 +1451,7 @@
       <w:r>
         <w:rPr>
           <w:noProof/>
-          <w:lang w:eastAsia="en-IN"/>
+          <w:lang w:val="en-US"/>
         </w:rPr>
         <w:drawing>
           <wp:inline distT="0" distB="0" distL="0" distR="0" wp14:anchorId="248DA74E" wp14:editId="1C25EF09">
@@ -1489,7 +1508,7 @@
       <w:r>
         <w:rPr>
           <w:noProof/>
-          <w:lang w:eastAsia="en-IN"/>
+          <w:lang w:val="en-US"/>
         </w:rPr>
         <w:drawing>
           <wp:inline distT="0" distB="0" distL="0" distR="0" wp14:anchorId="011C1A56" wp14:editId="4B0F5354">
@@ -1527,8 +1546,6 @@
           </wp:inline>
         </w:drawing>
       </w:r>
-      <w:bookmarkStart w:id="0" w:name="_GoBack"/>
-      <w:bookmarkEnd w:id="0"/>
     </w:p>
     <w:p>
       <w:pPr>
